--- a/course 3/02 July 2024 - CB Full Stack - backend-frontend communication.docx
+++ b/course 3/02 July 2024 - CB Full Stack - backend-frontend communication.docx
@@ -34,62 +34,27 @@
     </w:p>
     <w:p>
       <w:r>
-        <w:t xml:space="preserve">type of user or </w:t>
-      </w:r>
-      <w:proofErr w:type="gramStart"/>
-      <w:r>
-        <w:t>actors :</w:t>
-      </w:r>
-      <w:proofErr w:type="gramEnd"/>
-      <w:r>
-        <w:t xml:space="preserve"> admin, customer etc. </w:t>
-      </w:r>
-    </w:p>
-    <w:p>
-      <w:proofErr w:type="gramStart"/>
-      <w:r>
-        <w:t>admin :</w:t>
-      </w:r>
-      <w:proofErr w:type="gramEnd"/>
-      <w:r>
-        <w:t xml:space="preserve"> </w:t>
-      </w:r>
-      <w:proofErr w:type="spellStart"/>
+        <w:t xml:space="preserve">type of user or actors : admin, customer etc. </w:t>
+      </w:r>
+    </w:p>
+    <w:p>
+      <w:r>
+        <w:t xml:space="preserve">admin : </w:t>
+      </w:r>
       <w:r>
         <w:rPr>
           <w:highlight w:val="yellow"/>
         </w:rPr>
         <w:t>SignIn</w:t>
       </w:r>
-      <w:proofErr w:type="spellEnd"/>
-      <w:r>
-        <w:t xml:space="preserve"> no </w:t>
-      </w:r>
-      <w:proofErr w:type="spellStart"/>
-      <w:r>
-        <w:t>SignUp</w:t>
-      </w:r>
-      <w:proofErr w:type="spellEnd"/>
-      <w:r>
-        <w:t xml:space="preserve"> for admin (only one user ) </w:t>
+      <w:r>
+        <w:t xml:space="preserve"> no SignUp for admin (only one user ) </w:t>
       </w:r>
     </w:p>
     <w:p>
       <w:r>
         <w:tab/>
-      </w:r>
-      <w:proofErr w:type="spellStart"/>
-      <w:proofErr w:type="gramStart"/>
-      <w:r>
-        <w:t>emailid</w:t>
-      </w:r>
-      <w:proofErr w:type="spellEnd"/>
-      <w:r>
-        <w:t xml:space="preserve"> :</w:t>
-      </w:r>
-      <w:proofErr w:type="gramEnd"/>
-      <w:r>
-        <w:t xml:space="preserve"> </w:t>
+        <w:t xml:space="preserve">emailid : </w:t>
       </w:r>
       <w:hyperlink r:id="rId5" w:history="1">
         <w:r>
@@ -103,14 +68,7 @@
     <w:p>
       <w:r>
         <w:tab/>
-      </w:r>
-      <w:proofErr w:type="gramStart"/>
-      <w:r>
-        <w:t>password :</w:t>
-      </w:r>
-      <w:proofErr w:type="gramEnd"/>
-      <w:r>
-        <w:t xml:space="preserve"> admin@123 </w:t>
+        <w:t xml:space="preserve">password : admin@123 </w:t>
       </w:r>
     </w:p>
     <w:p>
@@ -139,41 +97,12 @@
     </w:p>
     <w:p>
       <w:r>
-        <w:t xml:space="preserve">this information we can store in </w:t>
-      </w:r>
-      <w:proofErr w:type="spellStart"/>
-      <w:r>
-        <w:t>db</w:t>
-      </w:r>
-      <w:proofErr w:type="spellEnd"/>
-      <w:r>
-        <w:t xml:space="preserve"> or while running spring boot we can create admin account. </w:t>
-      </w:r>
-    </w:p>
-    <w:p>
-      <w:proofErr w:type="gramStart"/>
-      <w:r>
-        <w:t>Customer :</w:t>
-      </w:r>
-      <w:proofErr w:type="gramEnd"/>
-      <w:r>
-        <w:t xml:space="preserve"> </w:t>
-      </w:r>
-      <w:proofErr w:type="spellStart"/>
-      <w:r>
-        <w:t>SignIn</w:t>
-      </w:r>
-      <w:proofErr w:type="spellEnd"/>
-      <w:r>
-        <w:t xml:space="preserve"> as well as </w:t>
-      </w:r>
-      <w:proofErr w:type="spellStart"/>
-      <w:r>
-        <w:t>SignUp</w:t>
-      </w:r>
-      <w:proofErr w:type="spellEnd"/>
-      <w:r>
-        <w:t xml:space="preserve"> functionality </w:t>
+        <w:t xml:space="preserve">this information we can store in db or while running spring boot we can create admin account. </w:t>
+      </w:r>
+    </w:p>
+    <w:p>
+      <w:r>
+        <w:t xml:space="preserve">Customer : SignIn as well as SignUp functionality </w:t>
       </w:r>
     </w:p>
     <w:p>
@@ -262,6 +191,16 @@
       </w:r>
     </w:p>
     <w:p/>
+    <w:p>
+      <w:hyperlink r:id="rId6" w:history="1">
+        <w:r>
+          <w:rPr>
+            <w:rStyle w:val="Hyperlink"/>
+          </w:rPr>
+          <w:t>https://start.spring.io/</w:t>
+        </w:r>
+      </w:hyperlink>
+    </w:p>
     <w:p/>
     <w:p>
       <w:r>
@@ -316,9 +255,161 @@
       </w:r>
     </w:p>
     <w:p>
-      <w:pPr>
-        <w:pStyle w:val="ListParagraph"/>
-      </w:pPr>
+      <w:r>
+        <w:rPr>
+          <w:noProof/>
+        </w:rPr>
+        <w:lastRenderedPageBreak/>
+        <w:drawing>
+          <wp:inline distT="0" distB="0" distL="0" distR="0" wp14:anchorId="206B2500" wp14:editId="1C9F37E9">
+            <wp:extent cx="5731510" cy="3068320"/>
+            <wp:effectExtent l="0" t="0" r="2540" b="0"/>
+            <wp:docPr id="1865473826" name="Picture 1"/>
+            <wp:cNvGraphicFramePr>
+              <a:graphicFrameLocks xmlns:a="http://schemas.openxmlformats.org/drawingml/2006/main" noChangeAspect="1"/>
+            </wp:cNvGraphicFramePr>
+            <a:graphic xmlns:a="http://schemas.openxmlformats.org/drawingml/2006/main">
+              <a:graphicData uri="http://schemas.openxmlformats.org/drawingml/2006/picture">
+                <pic:pic xmlns:pic="http://schemas.openxmlformats.org/drawingml/2006/picture">
+                  <pic:nvPicPr>
+                    <pic:cNvPr id="1865473826" name=""/>
+                    <pic:cNvPicPr/>
+                  </pic:nvPicPr>
+                  <pic:blipFill>
+                    <a:blip r:embed="rId7"/>
+                    <a:stretch>
+                      <a:fillRect/>
+                    </a:stretch>
+                  </pic:blipFill>
+                  <pic:spPr>
+                    <a:xfrm>
+                      <a:off x="0" y="0"/>
+                      <a:ext cx="5731510" cy="3068320"/>
+                    </a:xfrm>
+                    <a:prstGeom prst="rect">
+                      <a:avLst/>
+                    </a:prstGeom>
+                  </pic:spPr>
+                </pic:pic>
+              </a:graphicData>
+            </a:graphic>
+          </wp:inline>
+        </w:drawing>
+      </w:r>
+    </w:p>
+    <w:p/>
+    <w:p/>
+    <w:p>
+      <w:r>
+        <w:t>2</w:t>
+      </w:r>
+      <w:r>
+        <w:rPr>
+          <w:vertAlign w:val="superscript"/>
+        </w:rPr>
+        <w:t>nd</w:t>
+      </w:r>
+      <w:r>
+        <w:t xml:space="preserve"> project : login-app-micro-service </w:t>
+      </w:r>
+    </w:p>
+    <w:p>
+      <w:r>
+        <w:t>Starter -</w:t>
+      </w:r>
+      <w:r>
+        <w:sym w:font="Wingdings" w:char="F0E0"/>
+      </w:r>
+      <w:r>
+        <w:t xml:space="preserve"> Web Starter</w:t>
+      </w:r>
+    </w:p>
+    <w:p>
+      <w:r>
+        <w:t xml:space="preserve">Starter </w:t>
+      </w:r>
+      <w:r>
+        <w:sym w:font="Wingdings" w:char="F0E0"/>
+      </w:r>
+      <w:r>
+        <w:t>Jpa Starter</w:t>
+      </w:r>
+    </w:p>
+    <w:p>
+      <w:r>
+        <w:t xml:space="preserve">Dependency </w:t>
+      </w:r>
+      <w:r>
+        <w:sym w:font="Wingdings" w:char="F0E0"/>
+      </w:r>
+      <w:r>
+        <w:t>MySQL</w:t>
+      </w:r>
+    </w:p>
+    <w:p>
+      <w:r>
+        <w:t xml:space="preserve">Starter </w:t>
+      </w:r>
+      <w:r>
+        <w:sym w:font="Wingdings" w:char="F0E0"/>
+      </w:r>
+      <w:r>
+        <w:t xml:space="preserve"> devtools </w:t>
+      </w:r>
+    </w:p>
+    <w:p>
+      <w:r>
+        <w:t xml:space="preserve">Starter </w:t>
+      </w:r>
+      <w:r>
+        <w:sym w:font="Wingdings" w:char="F0E0"/>
+      </w:r>
+      <w:r>
+        <w:t xml:space="preserve">Eureka Client </w:t>
+      </w:r>
+    </w:p>
+    <w:p/>
+    <w:p>
+      <w:r>
+        <w:rPr>
+          <w:noProof/>
+        </w:rPr>
+        <w:drawing>
+          <wp:inline distT="0" distB="0" distL="0" distR="0" wp14:anchorId="60CEEC6F" wp14:editId="5AD11020">
+            <wp:extent cx="5731510" cy="2828290"/>
+            <wp:effectExtent l="0" t="0" r="2540" b="0"/>
+            <wp:docPr id="86500502" name="Picture 1"/>
+            <wp:cNvGraphicFramePr>
+              <a:graphicFrameLocks xmlns:a="http://schemas.openxmlformats.org/drawingml/2006/main" noChangeAspect="1"/>
+            </wp:cNvGraphicFramePr>
+            <a:graphic xmlns:a="http://schemas.openxmlformats.org/drawingml/2006/main">
+              <a:graphicData uri="http://schemas.openxmlformats.org/drawingml/2006/picture">
+                <pic:pic xmlns:pic="http://schemas.openxmlformats.org/drawingml/2006/picture">
+                  <pic:nvPicPr>
+                    <pic:cNvPr id="86500502" name=""/>
+                    <pic:cNvPicPr/>
+                  </pic:nvPicPr>
+                  <pic:blipFill>
+                    <a:blip r:embed="rId8"/>
+                    <a:stretch>
+                      <a:fillRect/>
+                    </a:stretch>
+                  </pic:blipFill>
+                  <pic:spPr>
+                    <a:xfrm>
+                      <a:off x="0" y="0"/>
+                      <a:ext cx="5731510" cy="2828290"/>
+                    </a:xfrm>
+                    <a:prstGeom prst="rect">
+                      <a:avLst/>
+                    </a:prstGeom>
+                  </pic:spPr>
+                </pic:pic>
+              </a:graphicData>
+            </a:graphic>
+          </wp:inline>
+        </w:drawing>
+      </w:r>
     </w:p>
     <w:sectPr>
       <w:pgSz w:w="11906" w:h="16838"/>

--- a/course 3/02 July 2024 - CB Full Stack - backend-frontend communication.docx
+++ b/course 3/02 July 2024 - CB Full Stack - backend-frontend communication.docx
@@ -41,20 +41,37 @@
       <w:r>
         <w:t xml:space="preserve">admin : </w:t>
       </w:r>
+      <w:proofErr w:type="spellStart"/>
       <w:r>
         <w:rPr>
           <w:highlight w:val="yellow"/>
         </w:rPr>
         <w:t>SignIn</w:t>
       </w:r>
-      <w:r>
-        <w:t xml:space="preserve"> no SignUp for admin (only one user ) </w:t>
+      <w:proofErr w:type="spellEnd"/>
+      <w:r>
+        <w:t xml:space="preserve"> no </w:t>
+      </w:r>
+      <w:proofErr w:type="spellStart"/>
+      <w:r>
+        <w:t>SignUp</w:t>
+      </w:r>
+      <w:proofErr w:type="spellEnd"/>
+      <w:r>
+        <w:t xml:space="preserve"> for admin (only one user ) </w:t>
       </w:r>
     </w:p>
     <w:p>
       <w:r>
         <w:tab/>
-        <w:t xml:space="preserve">emailid : </w:t>
+      </w:r>
+      <w:proofErr w:type="spellStart"/>
+      <w:r>
+        <w:t>emailid</w:t>
+      </w:r>
+      <w:proofErr w:type="spellEnd"/>
+      <w:r>
+        <w:t xml:space="preserve"> : </w:t>
       </w:r>
       <w:hyperlink r:id="rId5" w:history="1">
         <w:r>
@@ -97,12 +114,36 @@
     </w:p>
     <w:p>
       <w:r>
-        <w:t xml:space="preserve">this information we can store in db or while running spring boot we can create admin account. </w:t>
-      </w:r>
-    </w:p>
-    <w:p>
-      <w:r>
-        <w:t xml:space="preserve">Customer : SignIn as well as SignUp functionality </w:t>
+        <w:t xml:space="preserve">this information we can store in </w:t>
+      </w:r>
+      <w:proofErr w:type="spellStart"/>
+      <w:r>
+        <w:t>db</w:t>
+      </w:r>
+      <w:proofErr w:type="spellEnd"/>
+      <w:r>
+        <w:t xml:space="preserve"> or while running spring boot we can create admin account. </w:t>
+      </w:r>
+    </w:p>
+    <w:p>
+      <w:r>
+        <w:t xml:space="preserve">Customer : </w:t>
+      </w:r>
+      <w:proofErr w:type="spellStart"/>
+      <w:r>
+        <w:t>SignIn</w:t>
+      </w:r>
+      <w:proofErr w:type="spellEnd"/>
+      <w:r>
+        <w:t xml:space="preserve"> as well as </w:t>
+      </w:r>
+      <w:proofErr w:type="spellStart"/>
+      <w:r>
+        <w:t>SignUp</w:t>
+      </w:r>
+      <w:proofErr w:type="spellEnd"/>
+      <w:r>
+        <w:t xml:space="preserve"> functionality </w:t>
       </w:r>
     </w:p>
     <w:p>
@@ -331,8 +372,13 @@
       <w:r>
         <w:sym w:font="Wingdings" w:char="F0E0"/>
       </w:r>
-      <w:r>
-        <w:t>Jpa Starter</w:t>
+      <w:proofErr w:type="spellStart"/>
+      <w:r>
+        <w:t>Jpa</w:t>
+      </w:r>
+      <w:proofErr w:type="spellEnd"/>
+      <w:r>
+        <w:t xml:space="preserve"> Starter</w:t>
       </w:r>
     </w:p>
     <w:p>
@@ -354,7 +400,15 @@
         <w:sym w:font="Wingdings" w:char="F0E0"/>
       </w:r>
       <w:r>
-        <w:t xml:space="preserve"> devtools </w:t>
+        <w:t xml:space="preserve"> </w:t>
+      </w:r>
+      <w:proofErr w:type="spellStart"/>
+      <w:r>
+        <w:t>devtools</w:t>
+      </w:r>
+      <w:proofErr w:type="spellEnd"/>
+      <w:r>
+        <w:t xml:space="preserve"> </w:t>
       </w:r>
     </w:p>
     <w:p>
@@ -409,6 +463,60 @@
             </a:graphic>
           </wp:inline>
         </w:drawing>
+      </w:r>
+    </w:p>
+    <w:p/>
+    <w:p>
+      <w:r>
+        <w:t xml:space="preserve">First check version of ng </w:t>
+      </w:r>
+    </w:p>
+    <w:p>
+      <w:r>
+        <w:t xml:space="preserve">Then uninstall the your machine ng using below command </w:t>
+      </w:r>
+    </w:p>
+    <w:p>
+      <w:proofErr w:type="spellStart"/>
+      <w:r>
+        <w:t>npm</w:t>
+      </w:r>
+      <w:proofErr w:type="spellEnd"/>
+      <w:r>
+        <w:t xml:space="preserve"> uninstall -g @angular/cli </w:t>
+      </w:r>
+    </w:p>
+    <w:p>
+      <w:r>
+        <w:t xml:space="preserve">Then install </w:t>
+      </w:r>
+    </w:p>
+    <w:p>
+      <w:pPr>
+        <w:rPr>
+          <w:highlight w:val="yellow"/>
+        </w:rPr>
+      </w:pPr>
+    </w:p>
+    <w:p>
+      <w:proofErr w:type="spellStart"/>
+      <w:r>
+        <w:rPr>
+          <w:highlight w:val="yellow"/>
+        </w:rPr>
+        <w:t>npm</w:t>
+      </w:r>
+      <w:proofErr w:type="spellEnd"/>
+      <w:r>
+        <w:rPr>
+          <w:highlight w:val="yellow"/>
+        </w:rPr>
+        <w:t xml:space="preserve"> install -g @angular/cli@16.0.1</w:t>
+      </w:r>
+    </w:p>
+    <w:p>
+      <w:r>
+        <w:t xml:space="preserve">ng version </w:t>
       </w:r>
     </w:p>
     <w:sectPr>
